--- a/game_reviews/translations/double-diamond (Version 1).docx
+++ b/game_reviews/translations/double-diamond (Version 1).docx
@@ -8,18 +8,6 @@
       </w:pPr>
       <w:r>
         <w:t>Play Double Diamond for Free - Classic Online Slot</w:t>
-      </w:r>
-    </w:p>
-    <w:p>
-      <w:r/>
-      <w:r>
-        <w:rPr>
-          <w:b/>
-        </w:rPr>
-        <w:t>Meta description</w:t>
-      </w:r>
-      <w:r>
-        <w:t>: Read our review and play Double Diamond for free at top online casinos. Enjoy the classic three-reel design and Wild symbol payouts.</w:t>
       </w:r>
     </w:p>
     <w:p>
@@ -397,9 +385,18 @@
       <w:r/>
       <w:r>
         <w:rPr>
+          <w:b/>
+        </w:rPr>
+        <w:t>Play Double Diamond for Free - Classic Online Slot</w:t>
+      </w:r>
+    </w:p>
+    <w:p>
+      <w:r/>
+      <w:r>
+        <w:rPr>
           <w:i/>
         </w:rPr>
-        <w:t>Prompt: DALLE, please create a cartoon-style feature image for the game "Double Diamond". The image should feature a happy Maya warrior with glasses. Make sure to incorporate the Double Diamond logo with the bright gems on either side and include the traditional symbols from old-fashioned mechanical slot machines, such as the numbers 7 and cherries. The image should be eye-catching and engaging to attract potential players.</w:t>
+        <w:t>Read our review and play Double Diamond for free at top online casinos. Enjoy the classic three-reel design and Wild symbol payouts.</w:t>
       </w:r>
     </w:p>
     <w:sectPr>

--- a/game_reviews/translations/double-diamond (Version 1).docx
+++ b/game_reviews/translations/double-diamond (Version 1).docx
@@ -8,6 +8,18 @@
       </w:pPr>
       <w:r>
         <w:t>Play Double Diamond for Free - Classic Online Slot</w:t>
+      </w:r>
+    </w:p>
+    <w:p>
+      <w:r/>
+      <w:r>
+        <w:rPr>
+          <w:b/>
+        </w:rPr>
+        <w:t>Meta description</w:t>
+      </w:r>
+      <w:r>
+        <w:t>: Read our review and play Double Diamond for free at top online casinos. Enjoy the classic three-reel design and Wild symbol payouts.</w:t>
       </w:r>
     </w:p>
     <w:p>
@@ -385,18 +397,9 @@
       <w:r/>
       <w:r>
         <w:rPr>
-          <w:b/>
-        </w:rPr>
-        <w:t>Play Double Diamond for Free - Classic Online Slot</w:t>
-      </w:r>
-    </w:p>
-    <w:p>
-      <w:r/>
-      <w:r>
-        <w:rPr>
           <w:i/>
         </w:rPr>
-        <w:t>Read our review and play Double Diamond for free at top online casinos. Enjoy the classic three-reel design and Wild symbol payouts.</w:t>
+        <w:t>Prompt: DALLE, please create a cartoon-style feature image for the game "Double Diamond". The image should feature a happy Maya warrior with glasses. Make sure to incorporate the Double Diamond logo with the bright gems on either side and include the traditional symbols from old-fashioned mechanical slot machines, such as the numbers 7 and cherries. The image should be eye-catching and engaging to attract potential players.</w:t>
       </w:r>
     </w:p>
     <w:sectPr>
